--- a/Laboratorio7/LAB7microcontrol.docx
+++ b/Laboratorio7/LAB7microcontrol.docx
@@ -1233,16 +1233,6 @@
           <w:szCs w:val="32"/>
         </w:rPr>
       </w:pPr>
-    </w:p>
-    <w:p>
-      <w:pPr>
-        <w:jc w:val="center"/>
-        <w:rPr>
-          <w:rFonts w:ascii="Times New Roman" w:eastAsia="Times New Roman" w:hAnsi="Times New Roman" w:cs="Times New Roman"/>
-          <w:sz w:val="32"/>
-          <w:szCs w:val="32"/>
-        </w:rPr>
-      </w:pPr>
       <w:r>
         <w:rPr>
           <w:rFonts w:ascii="Times New Roman" w:eastAsia="Times New Roman" w:hAnsi="Times New Roman" w:cs="Times New Roman"/>
@@ -1251,34 +1241,47 @@
           <w:szCs w:val="32"/>
         </w:rPr>
         <w:drawing>
-          <wp:inline distT="0" distB="0" distL="0" distR="0">
-            <wp:extent cx="4867275" cy="2209800"/>
-            <wp:effectExtent l="0" t="0" r="9525" b="0"/>
-            <wp:docPr id="2" name="image3.png"/>
-            <wp:cNvGraphicFramePr/>
+          <wp:inline distT="0" distB="0" distL="0" distR="0" wp14:anchorId="2F0360B9" wp14:editId="2FA26962">
+            <wp:extent cx="4667250" cy="2676525"/>
+            <wp:effectExtent l="0" t="0" r="0" b="9525"/>
+            <wp:docPr id="4" name="Imagen 4"/>
+            <wp:cNvGraphicFramePr>
+              <a:graphicFrameLocks xmlns:a="http://schemas.openxmlformats.org/drawingml/2006/main" noChangeAspect="1"/>
+            </wp:cNvGraphicFramePr>
             <a:graphic xmlns:a="http://schemas.openxmlformats.org/drawingml/2006/main">
               <a:graphicData uri="http://schemas.openxmlformats.org/drawingml/2006/picture">
                 <pic:pic xmlns:pic="http://schemas.openxmlformats.org/drawingml/2006/picture">
                   <pic:nvPicPr>
-                    <pic:cNvPr id="0" name="image3.png"/>
-                    <pic:cNvPicPr preferRelativeResize="0"/>
+                    <pic:cNvPr id="0" name="Picture 1"/>
+                    <pic:cNvPicPr>
+                      <a:picLocks noChangeAspect="1" noChangeArrowheads="1"/>
+                    </pic:cNvPicPr>
                   </pic:nvPicPr>
                   <pic:blipFill>
-                    <a:blip r:embed="rId7"/>
+                    <a:blip r:embed="rId7">
+                      <a:extLst>
+                        <a:ext uri="{28A0092B-C50C-407E-A947-70E740481C1C}">
+                          <a14:useLocalDpi xmlns:a14="http://schemas.microsoft.com/office/drawing/2010/main" val="0"/>
+                        </a:ext>
+                      </a:extLst>
+                    </a:blip>
                     <a:srcRect/>
                     <a:stretch>
                       <a:fillRect/>
                     </a:stretch>
                   </pic:blipFill>
-                  <pic:spPr>
+                  <pic:spPr bwMode="auto">
                     <a:xfrm>
                       <a:off x="0" y="0"/>
-                      <a:ext cx="4867275" cy="2209800"/>
+                      <a:ext cx="4667250" cy="2676525"/>
                     </a:xfrm>
                     <a:prstGeom prst="rect">
                       <a:avLst/>
                     </a:prstGeom>
-                    <a:ln/>
+                    <a:noFill/>
+                    <a:ln>
+                      <a:noFill/>
+                    </a:ln>
                   </pic:spPr>
                 </pic:pic>
               </a:graphicData>
@@ -2399,6 +2402,458 @@
           </w:p>
         </w:tc>
       </w:tr>
+      <w:tr>
+        <w:tc>
+          <w:tcPr>
+            <w:tcW w:w="2942" w:type="dxa"/>
+          </w:tcPr>
+          <w:p>
+            <w:pPr>
+              <w:jc w:val="center"/>
+              <w:rPr>
+                <w:rFonts w:ascii="Times New Roman" w:eastAsia="Times New Roman" w:hAnsi="Times New Roman" w:cs="Times New Roman"/>
+                <w:sz w:val="24"/>
+                <w:szCs w:val="24"/>
+              </w:rPr>
+            </w:pPr>
+            <w:r>
+              <w:rPr>
+                <w:rFonts w:ascii="Times New Roman" w:eastAsia="Times New Roman" w:hAnsi="Times New Roman" w:cs="Times New Roman"/>
+                <w:sz w:val="24"/>
+                <w:szCs w:val="24"/>
+              </w:rPr>
+              <w:t>16</w:t>
+            </w:r>
+          </w:p>
+        </w:tc>
+        <w:tc>
+          <w:tcPr>
+            <w:tcW w:w="2943" w:type="dxa"/>
+          </w:tcPr>
+          <w:p>
+            <w:pPr>
+              <w:jc w:val="center"/>
+              <w:rPr>
+                <w:rFonts w:ascii="Times New Roman" w:eastAsia="Times New Roman" w:hAnsi="Times New Roman" w:cs="Times New Roman"/>
+                <w:sz w:val="24"/>
+                <w:szCs w:val="24"/>
+              </w:rPr>
+            </w:pPr>
+            <w:r>
+              <w:rPr>
+                <w:rFonts w:ascii="Times New Roman" w:eastAsia="Times New Roman" w:hAnsi="Times New Roman" w:cs="Times New Roman"/>
+                <w:sz w:val="24"/>
+                <w:szCs w:val="24"/>
+              </w:rPr>
+              <w:t>SWITCH4</w:t>
+            </w:r>
+          </w:p>
+        </w:tc>
+        <w:tc>
+          <w:tcPr>
+            <w:tcW w:w="3324" w:type="dxa"/>
+          </w:tcPr>
+          <w:p>
+            <w:pPr>
+              <w:jc w:val="center"/>
+              <w:rPr>
+                <w:rFonts w:ascii="Times New Roman" w:eastAsia="Times New Roman" w:hAnsi="Times New Roman" w:cs="Times New Roman"/>
+                <w:sz w:val="24"/>
+                <w:szCs w:val="24"/>
+              </w:rPr>
+            </w:pPr>
+            <w:r>
+              <w:rPr>
+                <w:rFonts w:ascii="Times New Roman" w:eastAsia="Times New Roman" w:hAnsi="Times New Roman" w:cs="Times New Roman"/>
+                <w:sz w:val="24"/>
+                <w:szCs w:val="24"/>
+              </w:rPr>
+              <w:t>KBI2P7(Envió dato del Cronometro a la interfaz)</w:t>
+            </w:r>
+          </w:p>
+        </w:tc>
+      </w:tr>
+      <w:tr>
+        <w:tc>
+          <w:tcPr>
+            <w:tcW w:w="2942" w:type="dxa"/>
+          </w:tcPr>
+          <w:p>
+            <w:pPr>
+              <w:jc w:val="center"/>
+              <w:rPr>
+                <w:rFonts w:ascii="Times New Roman" w:eastAsia="Times New Roman" w:hAnsi="Times New Roman" w:cs="Times New Roman"/>
+                <w:sz w:val="24"/>
+                <w:szCs w:val="24"/>
+              </w:rPr>
+            </w:pPr>
+            <w:r>
+              <w:rPr>
+                <w:rFonts w:ascii="Times New Roman" w:eastAsia="Times New Roman" w:hAnsi="Times New Roman" w:cs="Times New Roman"/>
+                <w:sz w:val="24"/>
+                <w:szCs w:val="24"/>
+              </w:rPr>
+              <w:t>36</w:t>
+            </w:r>
+          </w:p>
+        </w:tc>
+        <w:tc>
+          <w:tcPr>
+            <w:tcW w:w="2943" w:type="dxa"/>
+          </w:tcPr>
+          <w:p>
+            <w:pPr>
+              <w:jc w:val="center"/>
+              <w:rPr>
+                <w:rFonts w:ascii="Times New Roman" w:eastAsia="Times New Roman" w:hAnsi="Times New Roman" w:cs="Times New Roman"/>
+                <w:sz w:val="24"/>
+                <w:szCs w:val="24"/>
+              </w:rPr>
+            </w:pPr>
+            <w:r>
+              <w:rPr>
+                <w:rFonts w:ascii="Times New Roman" w:eastAsia="Times New Roman" w:hAnsi="Times New Roman" w:cs="Times New Roman"/>
+                <w:sz w:val="24"/>
+                <w:szCs w:val="24"/>
+              </w:rPr>
+              <w:t>ICS2-Tx</w:t>
+            </w:r>
+          </w:p>
+        </w:tc>
+        <w:tc>
+          <w:tcPr>
+            <w:tcW w:w="3324" w:type="dxa"/>
+          </w:tcPr>
+          <w:p>
+            <w:pPr>
+              <w:jc w:val="center"/>
+              <w:rPr>
+                <w:rFonts w:ascii="Times New Roman" w:eastAsia="Times New Roman" w:hAnsi="Times New Roman" w:cs="Times New Roman"/>
+                <w:sz w:val="24"/>
+                <w:szCs w:val="24"/>
+              </w:rPr>
+            </w:pPr>
+            <w:r>
+              <w:rPr>
+                <w:rFonts w:ascii="Times New Roman" w:eastAsia="Times New Roman" w:hAnsi="Times New Roman" w:cs="Times New Roman"/>
+                <w:sz w:val="24"/>
+                <w:szCs w:val="24"/>
+              </w:rPr>
+              <w:t>TxD2</w:t>
+            </w:r>
+            <w:r>
+              <w:rPr>
+                <w:rFonts w:ascii="Times New Roman" w:eastAsia="Times New Roman" w:hAnsi="Times New Roman" w:cs="Times New Roman"/>
+                <w:sz w:val="24"/>
+                <w:szCs w:val="24"/>
+              </w:rPr>
+              <w:t>(Transmisor al Bluetooth)</w:t>
+            </w:r>
+          </w:p>
+        </w:tc>
+      </w:tr>
+      <w:tr>
+        <w:tc>
+          <w:tcPr>
+            <w:tcW w:w="2942" w:type="dxa"/>
+          </w:tcPr>
+          <w:p>
+            <w:pPr>
+              <w:jc w:val="center"/>
+              <w:rPr>
+                <w:rFonts w:ascii="Times New Roman" w:eastAsia="Times New Roman" w:hAnsi="Times New Roman" w:cs="Times New Roman"/>
+                <w:sz w:val="24"/>
+                <w:szCs w:val="24"/>
+              </w:rPr>
+            </w:pPr>
+            <w:r>
+              <w:rPr>
+                <w:rFonts w:ascii="Times New Roman" w:eastAsia="Times New Roman" w:hAnsi="Times New Roman" w:cs="Times New Roman"/>
+                <w:sz w:val="24"/>
+                <w:szCs w:val="24"/>
+              </w:rPr>
+              <w:t>37</w:t>
+            </w:r>
+          </w:p>
+        </w:tc>
+        <w:tc>
+          <w:tcPr>
+            <w:tcW w:w="2943" w:type="dxa"/>
+          </w:tcPr>
+          <w:p>
+            <w:pPr>
+              <w:jc w:val="center"/>
+              <w:rPr>
+                <w:rFonts w:ascii="Times New Roman" w:eastAsia="Times New Roman" w:hAnsi="Times New Roman" w:cs="Times New Roman"/>
+                <w:sz w:val="24"/>
+                <w:szCs w:val="24"/>
+              </w:rPr>
+            </w:pPr>
+            <w:r>
+              <w:rPr>
+                <w:rFonts w:ascii="Times New Roman" w:eastAsia="Times New Roman" w:hAnsi="Times New Roman" w:cs="Times New Roman"/>
+                <w:sz w:val="24"/>
+                <w:szCs w:val="24"/>
+              </w:rPr>
+              <w:t>ICS2-Rx</w:t>
+            </w:r>
+          </w:p>
+        </w:tc>
+        <w:tc>
+          <w:tcPr>
+            <w:tcW w:w="3324" w:type="dxa"/>
+          </w:tcPr>
+          <w:p>
+            <w:pPr>
+              <w:jc w:val="center"/>
+              <w:rPr>
+                <w:rFonts w:ascii="Times New Roman" w:eastAsia="Times New Roman" w:hAnsi="Times New Roman" w:cs="Times New Roman"/>
+                <w:sz w:val="24"/>
+                <w:szCs w:val="24"/>
+              </w:rPr>
+            </w:pPr>
+            <w:r>
+              <w:rPr>
+                <w:rFonts w:ascii="Times New Roman" w:eastAsia="Times New Roman" w:hAnsi="Times New Roman" w:cs="Times New Roman"/>
+                <w:sz w:val="24"/>
+                <w:szCs w:val="24"/>
+              </w:rPr>
+              <w:t>RxD2(Receptor al Bluetooth)</w:t>
+            </w:r>
+          </w:p>
+        </w:tc>
+      </w:tr>
+      <w:tr>
+        <w:tc>
+          <w:tcPr>
+            <w:tcW w:w="2942" w:type="dxa"/>
+          </w:tcPr>
+          <w:p>
+            <w:pPr>
+              <w:jc w:val="center"/>
+              <w:rPr>
+                <w:rFonts w:ascii="Times New Roman" w:eastAsia="Times New Roman" w:hAnsi="Times New Roman" w:cs="Times New Roman"/>
+                <w:sz w:val="24"/>
+                <w:szCs w:val="24"/>
+              </w:rPr>
+            </w:pPr>
+            <w:r>
+              <w:rPr>
+                <w:rFonts w:ascii="Times New Roman" w:eastAsia="Times New Roman" w:hAnsi="Times New Roman" w:cs="Times New Roman"/>
+                <w:sz w:val="24"/>
+                <w:szCs w:val="24"/>
+              </w:rPr>
+              <w:t>38</w:t>
+            </w:r>
+          </w:p>
+        </w:tc>
+        <w:tc>
+          <w:tcPr>
+            <w:tcW w:w="2943" w:type="dxa"/>
+          </w:tcPr>
+          <w:p>
+            <w:pPr>
+              <w:jc w:val="center"/>
+              <w:rPr>
+                <w:rFonts w:ascii="Times New Roman" w:eastAsia="Times New Roman" w:hAnsi="Times New Roman" w:cs="Times New Roman"/>
+                <w:sz w:val="24"/>
+                <w:szCs w:val="24"/>
+              </w:rPr>
+            </w:pPr>
+            <w:r>
+              <w:rPr>
+                <w:rFonts w:ascii="Times New Roman" w:eastAsia="Times New Roman" w:hAnsi="Times New Roman" w:cs="Times New Roman"/>
+                <w:sz w:val="24"/>
+                <w:szCs w:val="24"/>
+              </w:rPr>
+              <w:t>PTE2</w:t>
+            </w:r>
+          </w:p>
+        </w:tc>
+        <w:tc>
+          <w:tcPr>
+            <w:tcW w:w="3324" w:type="dxa"/>
+          </w:tcPr>
+          <w:p>
+            <w:pPr>
+              <w:jc w:val="center"/>
+              <w:rPr>
+                <w:rFonts w:ascii="Times New Roman" w:eastAsia="Times New Roman" w:hAnsi="Times New Roman" w:cs="Times New Roman"/>
+                <w:sz w:val="24"/>
+                <w:szCs w:val="24"/>
+              </w:rPr>
+            </w:pPr>
+            <w:r>
+              <w:rPr>
+                <w:rFonts w:ascii="Times New Roman" w:eastAsia="Times New Roman" w:hAnsi="Times New Roman" w:cs="Times New Roman"/>
+                <w:sz w:val="24"/>
+                <w:szCs w:val="24"/>
+              </w:rPr>
+              <w:t>RGB-</w:t>
+            </w:r>
+            <w:r>
+              <w:rPr>
+                <w:rFonts w:ascii="Times New Roman" w:eastAsia="Times New Roman" w:hAnsi="Times New Roman" w:cs="Times New Roman"/>
+                <w:sz w:val="24"/>
+                <w:szCs w:val="24"/>
+              </w:rPr>
+              <w:t>GREEN</w:t>
+            </w:r>
+            <w:bookmarkStart w:id="0" w:name="_GoBack"/>
+            <w:bookmarkEnd w:id="0"/>
+          </w:p>
+        </w:tc>
+      </w:tr>
+      <w:tr>
+        <w:tc>
+          <w:tcPr>
+            <w:tcW w:w="2942" w:type="dxa"/>
+          </w:tcPr>
+          <w:p>
+            <w:pPr>
+              <w:jc w:val="center"/>
+              <w:rPr>
+                <w:rFonts w:ascii="Times New Roman" w:eastAsia="Times New Roman" w:hAnsi="Times New Roman" w:cs="Times New Roman"/>
+                <w:sz w:val="24"/>
+                <w:szCs w:val="24"/>
+              </w:rPr>
+            </w:pPr>
+            <w:r>
+              <w:rPr>
+                <w:rFonts w:ascii="Times New Roman" w:eastAsia="Times New Roman" w:hAnsi="Times New Roman" w:cs="Times New Roman"/>
+                <w:sz w:val="24"/>
+                <w:szCs w:val="24"/>
+              </w:rPr>
+              <w:t>39</w:t>
+            </w:r>
+          </w:p>
+        </w:tc>
+        <w:tc>
+          <w:tcPr>
+            <w:tcW w:w="2943" w:type="dxa"/>
+          </w:tcPr>
+          <w:p>
+            <w:pPr>
+              <w:jc w:val="center"/>
+              <w:rPr>
+                <w:rFonts w:ascii="Times New Roman" w:eastAsia="Times New Roman" w:hAnsi="Times New Roman" w:cs="Times New Roman"/>
+                <w:sz w:val="24"/>
+                <w:szCs w:val="24"/>
+              </w:rPr>
+            </w:pPr>
+            <w:r>
+              <w:rPr>
+                <w:rFonts w:ascii="Times New Roman" w:eastAsia="Times New Roman" w:hAnsi="Times New Roman" w:cs="Times New Roman"/>
+                <w:sz w:val="24"/>
+                <w:szCs w:val="24"/>
+              </w:rPr>
+              <w:t>PTE1</w:t>
+            </w:r>
+          </w:p>
+        </w:tc>
+        <w:tc>
+          <w:tcPr>
+            <w:tcW w:w="3324" w:type="dxa"/>
+          </w:tcPr>
+          <w:p>
+            <w:pPr>
+              <w:jc w:val="center"/>
+              <w:rPr>
+                <w:rFonts w:ascii="Times New Roman" w:eastAsia="Times New Roman" w:hAnsi="Times New Roman" w:cs="Times New Roman"/>
+                <w:sz w:val="24"/>
+                <w:szCs w:val="24"/>
+              </w:rPr>
+            </w:pPr>
+            <w:r>
+              <w:rPr>
+                <w:rFonts w:ascii="Times New Roman" w:eastAsia="Times New Roman" w:hAnsi="Times New Roman" w:cs="Times New Roman"/>
+                <w:sz w:val="24"/>
+                <w:szCs w:val="24"/>
+              </w:rPr>
+              <w:t>RGB-BLUE</w:t>
+            </w:r>
+          </w:p>
+        </w:tc>
+      </w:tr>
+      <w:tr>
+        <w:tc>
+          <w:tcPr>
+            <w:tcW w:w="2942" w:type="dxa"/>
+          </w:tcPr>
+          <w:p>
+            <w:pPr>
+              <w:jc w:val="center"/>
+              <w:rPr>
+                <w:rFonts w:ascii="Times New Roman" w:eastAsia="Times New Roman" w:hAnsi="Times New Roman" w:cs="Times New Roman"/>
+                <w:sz w:val="24"/>
+                <w:szCs w:val="24"/>
+              </w:rPr>
+            </w:pPr>
+            <w:r>
+              <w:rPr>
+                <w:rFonts w:ascii="Times New Roman" w:eastAsia="Times New Roman" w:hAnsi="Times New Roman" w:cs="Times New Roman"/>
+                <w:sz w:val="24"/>
+                <w:szCs w:val="24"/>
+              </w:rPr>
+              <w:t>40</w:t>
+            </w:r>
+          </w:p>
+        </w:tc>
+        <w:tc>
+          <w:tcPr>
+            <w:tcW w:w="2943" w:type="dxa"/>
+          </w:tcPr>
+          <w:p>
+            <w:pPr>
+              <w:jc w:val="center"/>
+              <w:rPr>
+                <w:rFonts w:ascii="Times New Roman" w:eastAsia="Times New Roman" w:hAnsi="Times New Roman" w:cs="Times New Roman"/>
+                <w:sz w:val="24"/>
+                <w:szCs w:val="24"/>
+              </w:rPr>
+            </w:pPr>
+            <w:r>
+              <w:rPr>
+                <w:rFonts w:ascii="Times New Roman" w:eastAsia="Times New Roman" w:hAnsi="Times New Roman" w:cs="Times New Roman"/>
+                <w:sz w:val="24"/>
+                <w:szCs w:val="24"/>
+              </w:rPr>
+              <w:t>PTE0</w:t>
+            </w:r>
+          </w:p>
+        </w:tc>
+        <w:tc>
+          <w:tcPr>
+            <w:tcW w:w="3324" w:type="dxa"/>
+          </w:tcPr>
+          <w:p>
+            <w:pPr>
+              <w:jc w:val="center"/>
+              <w:rPr>
+                <w:rFonts w:ascii="Times New Roman" w:eastAsia="Times New Roman" w:hAnsi="Times New Roman" w:cs="Times New Roman"/>
+                <w:sz w:val="24"/>
+                <w:szCs w:val="24"/>
+              </w:rPr>
+            </w:pPr>
+            <w:r>
+              <w:rPr>
+                <w:rFonts w:ascii="Times New Roman" w:eastAsia="Times New Roman" w:hAnsi="Times New Roman" w:cs="Times New Roman"/>
+                <w:sz w:val="24"/>
+                <w:szCs w:val="24"/>
+              </w:rPr>
+              <w:t>RGB-R</w:t>
+            </w:r>
+            <w:r>
+              <w:rPr>
+                <w:rFonts w:ascii="Times New Roman" w:eastAsia="Times New Roman" w:hAnsi="Times New Roman" w:cs="Times New Roman"/>
+                <w:sz w:val="24"/>
+                <w:szCs w:val="24"/>
+              </w:rPr>
+              <w:t>ED</w:t>
+            </w:r>
+          </w:p>
+        </w:tc>
+      </w:tr>
     </w:tbl>
     <w:p>
       <w:pPr>
@@ -2413,89 +2868,25 @@
       <w:pPr>
         <w:rPr>
           <w:rFonts w:ascii="Times New Roman" w:eastAsia="Times New Roman" w:hAnsi="Times New Roman" w:cs="Times New Roman"/>
-          <w:b/>
-          <w:sz w:val="24"/>
-          <w:szCs w:val="24"/>
-        </w:rPr>
-      </w:pPr>
-      <w:r>
-        <w:rPr>
-          <w:rFonts w:ascii="Times New Roman" w:eastAsia="Times New Roman" w:hAnsi="Times New Roman" w:cs="Times New Roman"/>
-          <w:b/>
-          <w:sz w:val="24"/>
-          <w:szCs w:val="24"/>
-        </w:rPr>
-        <w:t>Diseño de Hardware:</w:t>
-      </w:r>
-    </w:p>
-    <w:p>
-      <w:pPr>
-        <w:rPr>
-          <w:rFonts w:ascii="Times New Roman" w:eastAsia="Times New Roman" w:hAnsi="Times New Roman" w:cs="Times New Roman"/>
-          <w:sz w:val="24"/>
-          <w:szCs w:val="24"/>
-        </w:rPr>
-      </w:pPr>
-      <w:r>
-        <w:rPr>
-          <w:rFonts w:ascii="Times New Roman" w:eastAsia="Times New Roman" w:hAnsi="Times New Roman" w:cs="Times New Roman"/>
-          <w:sz w:val="24"/>
-          <w:szCs w:val="24"/>
-        </w:rPr>
-        <w:t>Ver anexo.</w:t>
-      </w:r>
-    </w:p>
-    <w:p>
-      <w:pPr>
-        <w:rPr>
-          <w:rFonts w:ascii="Times New Roman" w:eastAsia="Times New Roman" w:hAnsi="Times New Roman" w:cs="Times New Roman"/>
-          <w:sz w:val="24"/>
-          <w:szCs w:val="24"/>
-        </w:rPr>
-      </w:pPr>
-      <w:bookmarkStart w:id="0" w:name="_gjdgxs" w:colFirst="0" w:colLast="0"/>
-      <w:bookmarkEnd w:id="0"/>
-    </w:p>
-    <w:p>
-      <w:pPr>
-        <w:rPr>
-          <w:rFonts w:ascii="Times New Roman" w:eastAsia="Times New Roman" w:hAnsi="Times New Roman" w:cs="Times New Roman"/>
-          <w:sz w:val="24"/>
-          <w:szCs w:val="24"/>
-        </w:rPr>
-      </w:pPr>
-    </w:p>
-    <w:p>
-      <w:pPr>
-        <w:rPr>
-          <w:rFonts w:ascii="Times New Roman" w:eastAsia="Times New Roman" w:hAnsi="Times New Roman" w:cs="Times New Roman"/>
-          <w:sz w:val="24"/>
-          <w:szCs w:val="24"/>
-        </w:rPr>
-      </w:pPr>
-    </w:p>
-    <w:p>
-      <w:pPr>
-        <w:rPr>
-          <w:rFonts w:ascii="Times New Roman" w:eastAsia="Times New Roman" w:hAnsi="Times New Roman" w:cs="Times New Roman"/>
-          <w:sz w:val="32"/>
-          <w:szCs w:val="32"/>
-        </w:rPr>
-      </w:pPr>
-      <w:bookmarkStart w:id="1" w:name="_GoBack"/>
+          <w:sz w:val="24"/>
+          <w:szCs w:val="24"/>
+        </w:rPr>
+      </w:pPr>
+      <w:bookmarkStart w:id="1" w:name="_gjdgxs" w:colFirst="0" w:colLast="0"/>
+      <w:bookmarkEnd w:id="1"/>
       <w:r>
         <w:rPr>
           <w:noProof/>
         </w:rPr>
         <w:lastRenderedPageBreak/>
         <w:drawing>
-          <wp:anchor distT="0" distB="0" distL="114300" distR="114300" simplePos="0" relativeHeight="251658240" behindDoc="0" locked="0" layoutInCell="1" allowOverlap="1" wp14:anchorId="05C95E99" wp14:editId="193EBE4B">
+          <wp:anchor distT="0" distB="0" distL="114300" distR="114300" simplePos="0" relativeHeight="251658240" behindDoc="0" locked="0" layoutInCell="1" allowOverlap="1" wp14:anchorId="3772D6CC" wp14:editId="4BA7175E">
             <wp:simplePos x="0" y="0"/>
             <wp:positionH relativeFrom="margin">
-              <wp:posOffset>-270510</wp:posOffset>
+              <wp:align>center</wp:align>
             </wp:positionH>
             <wp:positionV relativeFrom="paragraph">
-              <wp:posOffset>2320290</wp:posOffset>
+              <wp:posOffset>2576830</wp:posOffset>
             </wp:positionV>
             <wp:extent cx="6184265" cy="1276350"/>
             <wp:effectExtent l="0" t="0" r="6985" b="0"/>
@@ -2552,19 +2943,18 @@
           </wp:anchor>
         </w:drawing>
       </w:r>
-      <w:bookmarkEnd w:id="1"/>
       <w:r>
         <w:rPr>
           <w:noProof/>
         </w:rPr>
         <w:drawing>
-          <wp:anchor distT="0" distB="0" distL="114300" distR="114300" simplePos="0" relativeHeight="251657215" behindDoc="0" locked="0" layoutInCell="1" allowOverlap="1" wp14:anchorId="285E77AA" wp14:editId="4B216C34">
+          <wp:anchor distT="0" distB="0" distL="114300" distR="114300" simplePos="0" relativeHeight="251657215" behindDoc="0" locked="0" layoutInCell="1" allowOverlap="1" wp14:anchorId="448360AA" wp14:editId="7F20420E">
             <wp:simplePos x="0" y="0"/>
             <wp:positionH relativeFrom="margin">
               <wp:align>center</wp:align>
             </wp:positionH>
             <wp:positionV relativeFrom="margin">
-              <wp:align>top</wp:align>
+              <wp:posOffset>219075</wp:posOffset>
             </wp:positionV>
             <wp:extent cx="6535420" cy="2714625"/>
             <wp:effectExtent l="0" t="0" r="0" b="9525"/>
@@ -2612,6 +3002,69 @@
             </wp14:sizeRelV>
           </wp:anchor>
         </w:drawing>
+      </w:r>
+    </w:p>
+    <w:p>
+      <w:pPr>
+        <w:rPr>
+          <w:rFonts w:ascii="Times New Roman" w:eastAsia="Times New Roman" w:hAnsi="Times New Roman" w:cs="Times New Roman"/>
+          <w:sz w:val="24"/>
+          <w:szCs w:val="24"/>
+        </w:rPr>
+      </w:pPr>
+    </w:p>
+    <w:p>
+      <w:pPr>
+        <w:rPr>
+          <w:rFonts w:ascii="Times New Roman" w:eastAsia="Times New Roman" w:hAnsi="Times New Roman" w:cs="Times New Roman"/>
+          <w:sz w:val="24"/>
+          <w:szCs w:val="24"/>
+        </w:rPr>
+      </w:pPr>
+    </w:p>
+    <w:p>
+      <w:pPr>
+        <w:rPr>
+          <w:rFonts w:ascii="Times New Roman" w:eastAsia="Times New Roman" w:hAnsi="Times New Roman" w:cs="Times New Roman"/>
+          <w:sz w:val="32"/>
+          <w:szCs w:val="32"/>
+        </w:rPr>
+      </w:pPr>
+    </w:p>
+    <w:p>
+      <w:pPr>
+        <w:rPr>
+          <w:rFonts w:ascii="Times New Roman" w:eastAsia="Times New Roman" w:hAnsi="Times New Roman" w:cs="Times New Roman"/>
+          <w:b/>
+          <w:sz w:val="24"/>
+          <w:szCs w:val="24"/>
+        </w:rPr>
+      </w:pPr>
+      <w:r>
+        <w:rPr>
+          <w:rFonts w:ascii="Times New Roman" w:eastAsia="Times New Roman" w:hAnsi="Times New Roman" w:cs="Times New Roman"/>
+          <w:b/>
+          <w:sz w:val="24"/>
+          <w:szCs w:val="24"/>
+        </w:rPr>
+        <w:t>Diseño de Hardware:</w:t>
+      </w:r>
+    </w:p>
+    <w:p>
+      <w:pPr>
+        <w:rPr>
+          <w:rFonts w:ascii="Times New Roman" w:eastAsia="Times New Roman" w:hAnsi="Times New Roman" w:cs="Times New Roman"/>
+          <w:sz w:val="24"/>
+          <w:szCs w:val="24"/>
+        </w:rPr>
+      </w:pPr>
+      <w:r>
+        <w:rPr>
+          <w:rFonts w:ascii="Times New Roman" w:eastAsia="Times New Roman" w:hAnsi="Times New Roman" w:cs="Times New Roman"/>
+          <w:sz w:val="24"/>
+          <w:szCs w:val="24"/>
+        </w:rPr>
+        <w:t>Ver anexo.</w:t>
       </w:r>
     </w:p>
     <w:p>
@@ -2706,7 +3159,7 @@
         <w:noProof/>
         <w:color w:val="000000"/>
       </w:rPr>
-      <w:t>2</w:t>
+      <w:t>3</w:t>
     </w:r>
     <w:r>
       <w:rPr>

--- a/Laboratorio7/LAB7microcontrol.docx
+++ b/Laboratorio7/LAB7microcontrol.docx
@@ -1,6 +1,6 @@
 
 <file path=word/document.xml><?xml version="1.0" encoding="utf-8"?>
-<w:document xmlns:wpc="http://schemas.microsoft.com/office/word/2010/wordprocessingCanvas" xmlns:mc="http://schemas.openxmlformats.org/markup-compatibility/2006" xmlns:o="urn:schemas-microsoft-com:office:office" xmlns:r="http://schemas.openxmlformats.org/officeDocument/2006/relationships" xmlns:m="http://schemas.openxmlformats.org/officeDocument/2006/math" xmlns:v="urn:schemas-microsoft-com:vml" xmlns:wp14="http://schemas.microsoft.com/office/word/2010/wordprocessingDrawing" xmlns:wp="http://schemas.openxmlformats.org/drawingml/2006/wordprocessingDrawing" xmlns:w10="urn:schemas-microsoft-com:office:word" xmlns:w="http://schemas.openxmlformats.org/wordprocessingml/2006/main" xmlns:w14="http://schemas.microsoft.com/office/word/2010/wordml" xmlns:w15="http://schemas.microsoft.com/office/word/2012/wordml" xmlns:wpg="http://schemas.microsoft.com/office/word/2010/wordprocessingGroup" xmlns:wpi="http://schemas.microsoft.com/office/word/2010/wordprocessingInk" xmlns:wne="http://schemas.microsoft.com/office/word/2006/wordml" xmlns:wps="http://schemas.microsoft.com/office/word/2010/wordprocessingShape" mc:Ignorable="w14 w15 wp14">
+<w:document xmlns:wpc="http://schemas.microsoft.com/office/word/2010/wordprocessingCanvas" xmlns:cx="http://schemas.microsoft.com/office/drawing/2014/chartex" xmlns:cx1="http://schemas.microsoft.com/office/drawing/2015/9/8/chartex" xmlns:cx2="http://schemas.microsoft.com/office/drawing/2015/10/21/chartex" xmlns:cx3="http://schemas.microsoft.com/office/drawing/2016/5/9/chartex" xmlns:cx4="http://schemas.microsoft.com/office/drawing/2016/5/10/chartex" xmlns:cx5="http://schemas.microsoft.com/office/drawing/2016/5/11/chartex" xmlns:cx6="http://schemas.microsoft.com/office/drawing/2016/5/12/chartex" xmlns:cx7="http://schemas.microsoft.com/office/drawing/2016/5/13/chartex" xmlns:cx8="http://schemas.microsoft.com/office/drawing/2016/5/14/chartex" xmlns:mc="http://schemas.openxmlformats.org/markup-compatibility/2006" xmlns:aink="http://schemas.microsoft.com/office/drawing/2016/ink" xmlns:am3d="http://schemas.microsoft.com/office/drawing/2017/model3d" xmlns:o="urn:schemas-microsoft-com:office:office" xmlns:r="http://schemas.openxmlformats.org/officeDocument/2006/relationships" xmlns:m="http://schemas.openxmlformats.org/officeDocument/2006/math" xmlns:v="urn:schemas-microsoft-com:vml" xmlns:wp14="http://schemas.microsoft.com/office/word/2010/wordprocessingDrawing" xmlns:wp="http://schemas.openxmlformats.org/drawingml/2006/wordprocessingDrawing" xmlns:w10="urn:schemas-microsoft-com:office:word" xmlns:w="http://schemas.openxmlformats.org/wordprocessingml/2006/main" xmlns:w14="http://schemas.microsoft.com/office/word/2010/wordml" xmlns:w15="http://schemas.microsoft.com/office/word/2012/wordml" xmlns:w16cid="http://schemas.microsoft.com/office/word/2016/wordml/cid" xmlns:w16se="http://schemas.microsoft.com/office/word/2015/wordml/symex" xmlns:wpg="http://schemas.microsoft.com/office/word/2010/wordprocessingGroup" xmlns:wpi="http://schemas.microsoft.com/office/word/2010/wordprocessingInk" xmlns:wne="http://schemas.microsoft.com/office/word/2006/wordml" xmlns:wps="http://schemas.microsoft.com/office/word/2010/wordprocessingShape" mc:Ignorable="w14 w15 w16se w16cid wp14">
   <w:body>
     <w:p>
       <w:pPr>
@@ -12,13 +12,35 @@
           <w:szCs w:val="24"/>
         </w:rPr>
       </w:pPr>
-      <w:r>
+    </w:p>
+    <w:p>
+      <w:pPr>
+        <w:jc w:val="center"/>
         <w:rPr>
           <w:rFonts w:ascii="Times New Roman" w:eastAsia="Times New Roman" w:hAnsi="Times New Roman" w:cs="Times New Roman"/>
           <w:b/>
           <w:sz w:val="24"/>
           <w:szCs w:val="24"/>
         </w:rPr>
+      </w:pPr>
+    </w:p>
+    <w:p>
+      <w:pPr>
+        <w:jc w:val="center"/>
+        <w:rPr>
+          <w:rFonts w:ascii="Times New Roman" w:eastAsia="Times New Roman" w:hAnsi="Times New Roman" w:cs="Times New Roman"/>
+          <w:b/>
+          <w:sz w:val="24"/>
+          <w:szCs w:val="24"/>
+        </w:rPr>
+      </w:pPr>
+      <w:r>
+        <w:rPr>
+          <w:rFonts w:ascii="Times New Roman" w:eastAsia="Times New Roman" w:hAnsi="Times New Roman" w:cs="Times New Roman"/>
+          <w:b/>
+          <w:sz w:val="24"/>
+          <w:szCs w:val="24"/>
+        </w:rPr>
         <w:t xml:space="preserve">Laboratorio </w:t>
       </w:r>
       <w:r>
@@ -39,6 +61,17 @@
         </w:rPr>
         <w:t>: Introducción a programación en C y MCU QE16</w:t>
       </w:r>
+    </w:p>
+    <w:p>
+      <w:pPr>
+        <w:jc w:val="center"/>
+        <w:rPr>
+          <w:rFonts w:ascii="Times New Roman" w:eastAsia="Times New Roman" w:hAnsi="Times New Roman" w:cs="Times New Roman"/>
+          <w:b/>
+          <w:sz w:val="24"/>
+          <w:szCs w:val="24"/>
+        </w:rPr>
+      </w:pPr>
     </w:p>
     <w:p>
       <w:pPr>
@@ -80,10 +113,456 @@
         </w:rPr>
         <w:t xml:space="preserve"> </w:t>
       </w:r>
-    </w:p>
-    <w:p>
-      <w:pPr>
-        <w:ind w:firstLine="708"/>
+      <w:r>
+        <w:rPr>
+          <w:rFonts w:ascii="Times New Roman" w:eastAsia="Times New Roman" w:hAnsi="Times New Roman" w:cs="Times New Roman"/>
+          <w:sz w:val="24"/>
+          <w:szCs w:val="24"/>
+        </w:rPr>
+        <w:t>Que significa comunicación unidireccional?, ¿que sería comunicación</w:t>
+      </w:r>
+      <w:r>
+        <w:rPr>
+          <w:rFonts w:ascii="Times New Roman" w:eastAsia="Times New Roman" w:hAnsi="Times New Roman" w:cs="Times New Roman"/>
+          <w:sz w:val="24"/>
+          <w:szCs w:val="24"/>
+        </w:rPr>
+        <w:t xml:space="preserve"> </w:t>
+      </w:r>
+      <w:r>
+        <w:rPr>
+          <w:rFonts w:ascii="Times New Roman" w:eastAsia="Times New Roman" w:hAnsi="Times New Roman" w:cs="Times New Roman"/>
+          <w:sz w:val="24"/>
+          <w:szCs w:val="24"/>
+        </w:rPr>
+        <w:t>bidireccional?</w:t>
+      </w:r>
+    </w:p>
+    <w:p>
+      <w:pPr>
+        <w:ind w:left="720"/>
+        <w:jc w:val="both"/>
+        <w:rPr>
+          <w:rFonts w:ascii="Times New Roman" w:eastAsia="Times New Roman" w:hAnsi="Times New Roman" w:cs="Times New Roman"/>
+          <w:sz w:val="24"/>
+          <w:szCs w:val="24"/>
+        </w:rPr>
+      </w:pPr>
+      <w:r>
+        <w:rPr>
+          <w:rFonts w:ascii="Times New Roman" w:eastAsia="Times New Roman" w:hAnsi="Times New Roman" w:cs="Times New Roman"/>
+          <w:sz w:val="24"/>
+          <w:szCs w:val="24"/>
+        </w:rPr>
+        <w:t xml:space="preserve">Cuando se tiene </w:t>
+      </w:r>
+      <w:r>
+        <w:rPr>
+          <w:rFonts w:ascii="Times New Roman" w:eastAsia="Times New Roman" w:hAnsi="Times New Roman" w:cs="Times New Roman"/>
+          <w:sz w:val="24"/>
+          <w:szCs w:val="24"/>
+        </w:rPr>
+        <w:t>un solo canal unidireccional: el origen puede transmitir al destino pero el destino no puede comunicarse con el origen. Por ejemplo, la radio y la televisión.</w:t>
+      </w:r>
+      <w:r>
+        <w:rPr>
+          <w:rFonts w:ascii="Times New Roman" w:eastAsia="Times New Roman" w:hAnsi="Times New Roman" w:cs="Times New Roman"/>
+          <w:sz w:val="24"/>
+          <w:szCs w:val="24"/>
+        </w:rPr>
+        <w:t xml:space="preserve">  </w:t>
+      </w:r>
+      <w:r>
+        <w:rPr>
+          <w:rFonts w:ascii="Times New Roman" w:eastAsia="Times New Roman" w:hAnsi="Times New Roman" w:cs="Times New Roman"/>
+          <w:sz w:val="24"/>
+          <w:szCs w:val="24"/>
+        </w:rPr>
+        <w:t>Es aquel en el que una estación siempre actúa como fuente y la otra siempre como colector</w:t>
+      </w:r>
+      <w:r>
+        <w:rPr>
+          <w:rFonts w:ascii="Times New Roman" w:eastAsia="Times New Roman" w:hAnsi="Times New Roman" w:cs="Times New Roman"/>
+          <w:sz w:val="24"/>
+          <w:szCs w:val="24"/>
+        </w:rPr>
+        <w:t xml:space="preserve">, o sea se </w:t>
+      </w:r>
+      <w:r>
+        <w:rPr>
+          <w:rFonts w:ascii="Times New Roman" w:eastAsia="Times New Roman" w:hAnsi="Times New Roman" w:cs="Times New Roman"/>
+          <w:sz w:val="24"/>
+          <w:szCs w:val="24"/>
+        </w:rPr>
+        <w:t>permite la transmisión de información en un único sentido.</w:t>
+      </w:r>
+    </w:p>
+    <w:p>
+      <w:pPr>
+        <w:ind w:left="720"/>
+        <w:jc w:val="both"/>
+        <w:rPr>
+          <w:rFonts w:ascii="Times New Roman" w:eastAsia="Times New Roman" w:hAnsi="Times New Roman" w:cs="Times New Roman"/>
+          <w:sz w:val="24"/>
+          <w:szCs w:val="24"/>
+        </w:rPr>
+      </w:pPr>
+      <w:r>
+        <w:rPr>
+          <w:rFonts w:ascii="Times New Roman" w:eastAsia="Times New Roman" w:hAnsi="Times New Roman" w:cs="Times New Roman"/>
+          <w:sz w:val="24"/>
+          <w:szCs w:val="24"/>
+        </w:rPr>
+        <w:t>En la comunicación bidireccional se p</w:t>
+      </w:r>
+      <w:r>
+        <w:rPr>
+          <w:rFonts w:ascii="Times New Roman" w:eastAsia="Times New Roman" w:hAnsi="Times New Roman" w:cs="Times New Roman"/>
+          <w:sz w:val="24"/>
+          <w:szCs w:val="24"/>
+        </w:rPr>
+        <w:t>ermite la transmisión en ambas direcciones,</w:t>
+      </w:r>
+    </w:p>
+    <w:p>
+      <w:pPr>
+        <w:numPr>
+          <w:ilvl w:val="0"/>
+          <w:numId w:val="2"/>
+        </w:numPr>
+        <w:jc w:val="both"/>
+        <w:rPr>
+          <w:rFonts w:ascii="Times New Roman" w:eastAsia="Times New Roman" w:hAnsi="Times New Roman" w:cs="Times New Roman"/>
+          <w:sz w:val="24"/>
+          <w:szCs w:val="24"/>
+        </w:rPr>
+      </w:pPr>
+      <w:r>
+        <w:rPr>
+          <w:rFonts w:ascii="Times New Roman" w:eastAsia="Times New Roman" w:hAnsi="Times New Roman" w:cs="Times New Roman"/>
+          <w:sz w:val="24"/>
+          <w:szCs w:val="24"/>
+        </w:rPr>
+        <w:t>¿</w:t>
+      </w:r>
+      <w:r>
+        <w:rPr>
+          <w:rFonts w:ascii="Times New Roman" w:eastAsia="Times New Roman" w:hAnsi="Times New Roman" w:cs="Times New Roman"/>
+          <w:sz w:val="24"/>
+          <w:szCs w:val="24"/>
+        </w:rPr>
+        <w:t>Qué</w:t>
+      </w:r>
+      <w:r>
+        <w:rPr>
+          <w:rFonts w:ascii="Times New Roman" w:eastAsia="Times New Roman" w:hAnsi="Times New Roman" w:cs="Times New Roman"/>
+          <w:sz w:val="24"/>
+          <w:szCs w:val="24"/>
+        </w:rPr>
+        <w:t xml:space="preserve"> es un protocolo de comunicación </w:t>
+      </w:r>
+      <w:r>
+        <w:rPr>
+          <w:rFonts w:ascii="Times New Roman" w:eastAsia="Times New Roman" w:hAnsi="Times New Roman" w:cs="Times New Roman"/>
+          <w:sz w:val="24"/>
+          <w:szCs w:val="24"/>
+        </w:rPr>
+        <w:t>síncrono</w:t>
+      </w:r>
+      <w:r>
+        <w:rPr>
+          <w:rFonts w:ascii="Times New Roman" w:eastAsia="Times New Roman" w:hAnsi="Times New Roman" w:cs="Times New Roman"/>
+          <w:sz w:val="24"/>
+          <w:szCs w:val="24"/>
+        </w:rPr>
+        <w:t xml:space="preserve"> y </w:t>
+      </w:r>
+      <w:r>
+        <w:rPr>
+          <w:rFonts w:ascii="Times New Roman" w:eastAsia="Times New Roman" w:hAnsi="Times New Roman" w:cs="Times New Roman"/>
+          <w:sz w:val="24"/>
+          <w:szCs w:val="24"/>
+        </w:rPr>
+        <w:t>asíncrono</w:t>
+      </w:r>
+      <w:r>
+        <w:rPr>
+          <w:rFonts w:ascii="Times New Roman" w:eastAsia="Times New Roman" w:hAnsi="Times New Roman" w:cs="Times New Roman"/>
+          <w:sz w:val="24"/>
+          <w:szCs w:val="24"/>
+        </w:rPr>
+        <w:t>?</w:t>
+      </w:r>
+    </w:p>
+    <w:p>
+      <w:pPr>
+        <w:ind w:left="720"/>
+        <w:jc w:val="both"/>
+        <w:rPr>
+          <w:rFonts w:ascii="Times New Roman" w:eastAsia="Times New Roman" w:hAnsi="Times New Roman" w:cs="Times New Roman"/>
+          <w:sz w:val="24"/>
+          <w:szCs w:val="24"/>
+        </w:rPr>
+      </w:pPr>
+      <w:r>
+        <w:rPr>
+          <w:rFonts w:ascii="Times New Roman" w:eastAsia="Times New Roman" w:hAnsi="Times New Roman" w:cs="Times New Roman"/>
+          <w:sz w:val="24"/>
+          <w:szCs w:val="24"/>
+        </w:rPr>
+        <w:t>E</w:t>
+      </w:r>
+      <w:r>
+        <w:rPr>
+          <w:rFonts w:ascii="Times New Roman" w:eastAsia="Times New Roman" w:hAnsi="Times New Roman" w:cs="Times New Roman"/>
+          <w:sz w:val="24"/>
+          <w:szCs w:val="24"/>
+        </w:rPr>
+        <w:t>n</w:t>
+      </w:r>
+      <w:r>
+        <w:rPr>
+          <w:rFonts w:ascii="Times New Roman" w:eastAsia="Times New Roman" w:hAnsi="Times New Roman" w:cs="Times New Roman"/>
+          <w:sz w:val="24"/>
+          <w:szCs w:val="24"/>
+        </w:rPr>
+        <w:t xml:space="preserve"> el síncrono hay un clock para regir la comunicación y en el asíncrono no hay clock de base para establecer la comunicación</w:t>
+      </w:r>
+    </w:p>
+    <w:p>
+      <w:pPr>
+        <w:numPr>
+          <w:ilvl w:val="0"/>
+          <w:numId w:val="2"/>
+        </w:numPr>
+        <w:jc w:val="both"/>
+        <w:rPr>
+          <w:rFonts w:ascii="Times New Roman" w:eastAsia="Times New Roman" w:hAnsi="Times New Roman" w:cs="Times New Roman"/>
+          <w:sz w:val="24"/>
+          <w:szCs w:val="24"/>
+        </w:rPr>
+      </w:pPr>
+      <w:r>
+        <w:rPr>
+          <w:rFonts w:ascii="Times New Roman" w:eastAsia="Times New Roman" w:hAnsi="Times New Roman" w:cs="Times New Roman"/>
+          <w:sz w:val="24"/>
+          <w:szCs w:val="24"/>
+        </w:rPr>
+        <w:t>¿</w:t>
+      </w:r>
+      <w:r>
+        <w:rPr>
+          <w:rFonts w:ascii="Times New Roman" w:eastAsia="Times New Roman" w:hAnsi="Times New Roman" w:cs="Times New Roman"/>
+          <w:sz w:val="24"/>
+          <w:szCs w:val="24"/>
+        </w:rPr>
+        <w:t>Qué</w:t>
+      </w:r>
+      <w:r>
+        <w:rPr>
+          <w:rFonts w:ascii="Times New Roman" w:eastAsia="Times New Roman" w:hAnsi="Times New Roman" w:cs="Times New Roman"/>
+          <w:sz w:val="24"/>
+          <w:szCs w:val="24"/>
+        </w:rPr>
+        <w:t xml:space="preserve"> es ​baud rate​?</w:t>
+      </w:r>
+    </w:p>
+    <w:p>
+      <w:pPr>
+        <w:ind w:left="720"/>
+        <w:jc w:val="both"/>
+        <w:rPr>
+          <w:rFonts w:ascii="Times New Roman" w:eastAsia="Times New Roman" w:hAnsi="Times New Roman" w:cs="Times New Roman"/>
+          <w:sz w:val="24"/>
+          <w:szCs w:val="24"/>
+        </w:rPr>
+      </w:pPr>
+      <w:r>
+        <w:rPr>
+          <w:rFonts w:ascii="Times New Roman" w:eastAsia="Times New Roman" w:hAnsi="Times New Roman" w:cs="Times New Roman"/>
+          <w:sz w:val="24"/>
+          <w:szCs w:val="24"/>
+        </w:rPr>
+        <w:t xml:space="preserve">Es la velocidad de transmisión de datos </w:t>
+      </w:r>
+      <w:r>
+        <w:rPr>
+          <w:rFonts w:ascii="Times New Roman" w:eastAsia="Times New Roman" w:hAnsi="Times New Roman" w:cs="Times New Roman"/>
+          <w:sz w:val="24"/>
+          <w:szCs w:val="24"/>
+        </w:rPr>
+        <w:t>debido a la variación de la señal por segundo.</w:t>
+      </w:r>
+    </w:p>
+    <w:p>
+      <w:pPr>
+        <w:numPr>
+          <w:ilvl w:val="0"/>
+          <w:numId w:val="2"/>
+        </w:numPr>
+        <w:jc w:val="both"/>
+        <w:rPr>
+          <w:rFonts w:ascii="Times New Roman" w:eastAsia="Times New Roman" w:hAnsi="Times New Roman" w:cs="Times New Roman"/>
+          <w:sz w:val="24"/>
+          <w:szCs w:val="24"/>
+        </w:rPr>
+      </w:pPr>
+      <w:r>
+        <w:rPr>
+          <w:rFonts w:ascii="Times New Roman" w:eastAsia="Times New Roman" w:hAnsi="Times New Roman" w:cs="Times New Roman"/>
+          <w:sz w:val="24"/>
+          <w:szCs w:val="24"/>
+        </w:rPr>
+        <w:t>¿Qué es ​bit rate​?</w:t>
+      </w:r>
+    </w:p>
+    <w:p>
+      <w:pPr>
+        <w:ind w:left="720"/>
+        <w:jc w:val="both"/>
+        <w:rPr>
+          <w:rFonts w:ascii="Times New Roman" w:eastAsia="Times New Roman" w:hAnsi="Times New Roman" w:cs="Times New Roman"/>
+          <w:sz w:val="24"/>
+          <w:szCs w:val="24"/>
+        </w:rPr>
+      </w:pPr>
+      <w:r>
+        <w:rPr>
+          <w:rFonts w:ascii="Times New Roman" w:eastAsia="Times New Roman" w:hAnsi="Times New Roman" w:cs="Times New Roman"/>
+          <w:sz w:val="24"/>
+          <w:szCs w:val="24"/>
+        </w:rPr>
+        <w:t>Es la razón de transmisión en bits por segundo</w:t>
+      </w:r>
+    </w:p>
+    <w:p>
+      <w:pPr>
+        <w:numPr>
+          <w:ilvl w:val="0"/>
+          <w:numId w:val="2"/>
+        </w:numPr>
+        <w:jc w:val="both"/>
+        <w:rPr>
+          <w:rFonts w:ascii="Times New Roman" w:eastAsia="Times New Roman" w:hAnsi="Times New Roman" w:cs="Times New Roman"/>
+          <w:sz w:val="24"/>
+          <w:szCs w:val="24"/>
+        </w:rPr>
+      </w:pPr>
+      <w:r>
+        <w:rPr>
+          <w:rFonts w:ascii="Times New Roman" w:eastAsia="Times New Roman" w:hAnsi="Times New Roman" w:cs="Times New Roman"/>
+          <w:sz w:val="24"/>
+          <w:szCs w:val="24"/>
+        </w:rPr>
+        <w:t>¿Qué es código ASCII?</w:t>
+      </w:r>
+    </w:p>
+    <w:p>
+      <w:pPr>
+        <w:ind w:left="720"/>
+        <w:jc w:val="both"/>
+        <w:rPr>
+          <w:rFonts w:ascii="Times New Roman" w:eastAsia="Times New Roman" w:hAnsi="Times New Roman" w:cs="Times New Roman"/>
+          <w:sz w:val="24"/>
+          <w:szCs w:val="24"/>
+        </w:rPr>
+      </w:pPr>
+      <w:r>
+        <w:rPr>
+          <w:rFonts w:ascii="Times New Roman" w:eastAsia="Times New Roman" w:hAnsi="Times New Roman" w:cs="Times New Roman"/>
+          <w:sz w:val="24"/>
+          <w:szCs w:val="24"/>
+        </w:rPr>
+        <w:t xml:space="preserve">Es una convención internacional de la American Standard Code for Information Interchange en donde se establece una codificación de caracteres y símbolos fijos asignados a una numeración según una tabla convenida. </w:t>
+      </w:r>
+    </w:p>
+    <w:p>
+      <w:pPr>
+        <w:numPr>
+          <w:ilvl w:val="0"/>
+          <w:numId w:val="2"/>
+        </w:numPr>
+        <w:jc w:val="both"/>
+        <w:rPr>
+          <w:rFonts w:ascii="Times New Roman" w:eastAsia="Times New Roman" w:hAnsi="Times New Roman" w:cs="Times New Roman"/>
+          <w:sz w:val="24"/>
+          <w:szCs w:val="24"/>
+        </w:rPr>
+      </w:pPr>
+      <w:r>
+        <w:rPr>
+          <w:rFonts w:ascii="Times New Roman" w:eastAsia="Times New Roman" w:hAnsi="Times New Roman" w:cs="Times New Roman"/>
+          <w:sz w:val="24"/>
+          <w:szCs w:val="24"/>
+        </w:rPr>
+        <w:t>Realice un diagrama de flujo para un algoritmo que envíe el nombre en</w:t>
+      </w:r>
+      <w:r>
+        <w:rPr>
+          <w:rFonts w:ascii="Times New Roman" w:eastAsia="Times New Roman" w:hAnsi="Times New Roman" w:cs="Times New Roman"/>
+          <w:sz w:val="24"/>
+          <w:szCs w:val="24"/>
+        </w:rPr>
+        <w:t xml:space="preserve"> </w:t>
+      </w:r>
+      <w:r>
+        <w:rPr>
+          <w:rFonts w:ascii="Times New Roman" w:eastAsia="Times New Roman" w:hAnsi="Times New Roman" w:cs="Times New Roman"/>
+          <w:sz w:val="24"/>
+          <w:szCs w:val="24"/>
+        </w:rPr>
+        <w:t>código ASCII de uno de los integrantes del grupo por medio del módulo serial</w:t>
+      </w:r>
+      <w:r>
+        <w:rPr>
+          <w:rFonts w:ascii="Times New Roman" w:eastAsia="Times New Roman" w:hAnsi="Times New Roman" w:cs="Times New Roman"/>
+          <w:sz w:val="24"/>
+          <w:szCs w:val="24"/>
+        </w:rPr>
+        <w:t xml:space="preserve"> </w:t>
+      </w:r>
+      <w:r>
+        <w:rPr>
+          <w:rFonts w:ascii="Times New Roman" w:eastAsia="Times New Roman" w:hAnsi="Times New Roman" w:cs="Times New Roman"/>
+          <w:sz w:val="24"/>
+          <w:szCs w:val="24"/>
+        </w:rPr>
+        <w:t xml:space="preserve">a un receptor como un PC. </w:t>
+      </w:r>
+    </w:p>
+    <w:p>
+      <w:pPr>
+        <w:jc w:val="both"/>
+        <w:rPr>
+          <w:rFonts w:ascii="Times New Roman" w:eastAsia="Times New Roman" w:hAnsi="Times New Roman" w:cs="Times New Roman"/>
+          <w:sz w:val="24"/>
+          <w:szCs w:val="24"/>
+        </w:rPr>
+      </w:pPr>
+    </w:p>
+    <w:p>
+      <w:pPr>
+        <w:jc w:val="both"/>
+        <w:rPr>
+          <w:rFonts w:ascii="Times New Roman" w:eastAsia="Times New Roman" w:hAnsi="Times New Roman" w:cs="Times New Roman"/>
+          <w:sz w:val="24"/>
+          <w:szCs w:val="24"/>
+        </w:rPr>
+      </w:pPr>
+    </w:p>
+    <w:p>
+      <w:pPr>
+        <w:jc w:val="both"/>
+        <w:rPr>
+          <w:rFonts w:ascii="Times New Roman" w:eastAsia="Times New Roman" w:hAnsi="Times New Roman" w:cs="Times New Roman"/>
+          <w:sz w:val="24"/>
+          <w:szCs w:val="24"/>
+        </w:rPr>
+      </w:pPr>
+    </w:p>
+    <w:p>
+      <w:pPr>
+        <w:jc w:val="both"/>
         <w:rPr>
           <w:rFonts w:ascii="Times New Roman" w:eastAsia="Times New Roman" w:hAnsi="Times New Roman" w:cs="Times New Roman"/>
           <w:sz w:val="24"/>
@@ -107,8 +586,18 @@
           <w:sz w:val="24"/>
           <w:szCs w:val="24"/>
         </w:rPr>
+        <w:lastRenderedPageBreak/>
         <w:t xml:space="preserve">Requerimientos: </w:t>
       </w:r>
+    </w:p>
+    <w:p>
+      <w:pPr>
+        <w:rPr>
+          <w:rFonts w:ascii="Times New Roman" w:eastAsia="Times New Roman" w:hAnsi="Times New Roman" w:cs="Times New Roman"/>
+          <w:sz w:val="24"/>
+          <w:szCs w:val="24"/>
+        </w:rPr>
+      </w:pPr>
     </w:p>
     <w:p>
       <w:pPr>
@@ -1078,6 +1567,60 @@
         </w:rPr>
         <w:t>Diagramas de flujo y esquemas de conexiones.</w:t>
       </w:r>
+    </w:p>
+    <w:p>
+      <w:pPr>
+        <w:pBdr>
+          <w:top w:val="nil"/>
+          <w:left w:val="nil"/>
+          <w:bottom w:val="nil"/>
+          <w:right w:val="nil"/>
+          <w:between w:val="nil"/>
+        </w:pBdr>
+        <w:jc w:val="both"/>
+        <w:rPr>
+          <w:rFonts w:ascii="Times New Roman" w:eastAsia="Times New Roman" w:hAnsi="Times New Roman" w:cs="Times New Roman"/>
+          <w:color w:val="000000"/>
+          <w:sz w:val="24"/>
+          <w:szCs w:val="24"/>
+        </w:rPr>
+      </w:pPr>
+    </w:p>
+    <w:p>
+      <w:pPr>
+        <w:pBdr>
+          <w:top w:val="nil"/>
+          <w:left w:val="nil"/>
+          <w:bottom w:val="nil"/>
+          <w:right w:val="nil"/>
+          <w:between w:val="nil"/>
+        </w:pBdr>
+        <w:jc w:val="both"/>
+        <w:rPr>
+          <w:rFonts w:ascii="Times New Roman" w:eastAsia="Times New Roman" w:hAnsi="Times New Roman" w:cs="Times New Roman"/>
+          <w:color w:val="000000"/>
+          <w:sz w:val="24"/>
+          <w:szCs w:val="24"/>
+        </w:rPr>
+      </w:pPr>
+    </w:p>
+    <w:p>
+      <w:pPr>
+        <w:pBdr>
+          <w:top w:val="nil"/>
+          <w:left w:val="nil"/>
+          <w:bottom w:val="nil"/>
+          <w:right w:val="nil"/>
+          <w:between w:val="nil"/>
+        </w:pBdr>
+        <w:jc w:val="both"/>
+        <w:rPr>
+          <w:rFonts w:ascii="Times New Roman" w:eastAsia="Times New Roman" w:hAnsi="Times New Roman" w:cs="Times New Roman"/>
+          <w:color w:val="000000"/>
+          <w:sz w:val="24"/>
+          <w:szCs w:val="24"/>
+        </w:rPr>
+      </w:pPr>
     </w:p>
     <w:p>
       <w:pPr>
@@ -2539,15 +3082,7 @@
                 <w:sz w:val="24"/>
                 <w:szCs w:val="24"/>
               </w:rPr>
-              <w:t>TxD2</w:t>
-            </w:r>
-            <w:r>
-              <w:rPr>
-                <w:rFonts w:ascii="Times New Roman" w:eastAsia="Times New Roman" w:hAnsi="Times New Roman" w:cs="Times New Roman"/>
-                <w:sz w:val="24"/>
-                <w:szCs w:val="24"/>
-              </w:rPr>
-              <w:t>(Transmisor al Bluetooth)</w:t>
+              <w:t>TxD2(Transmisor al Bluetooth)</w:t>
             </w:r>
           </w:p>
         </w:tc>
@@ -2699,8 +3234,6 @@
               </w:rPr>
               <w:t>GREEN</w:t>
             </w:r>
-            <w:bookmarkStart w:id="0" w:name="_GoBack"/>
-            <w:bookmarkEnd w:id="0"/>
           </w:p>
         </w:tc>
       </w:tr>
@@ -2841,15 +3374,7 @@
                 <w:sz w:val="24"/>
                 <w:szCs w:val="24"/>
               </w:rPr>
-              <w:t>RGB-R</w:t>
-            </w:r>
-            <w:r>
-              <w:rPr>
-                <w:rFonts w:ascii="Times New Roman" w:eastAsia="Times New Roman" w:hAnsi="Times New Roman" w:cs="Times New Roman"/>
-                <w:sz w:val="24"/>
-                <w:szCs w:val="24"/>
-              </w:rPr>
-              <w:t>ED</w:t>
+              <w:t>RGB-RED</w:t>
             </w:r>
           </w:p>
         </w:tc>
@@ -2863,17 +3388,8 @@
           <w:szCs w:val="32"/>
         </w:rPr>
       </w:pPr>
-    </w:p>
-    <w:p>
-      <w:pPr>
-        <w:rPr>
-          <w:rFonts w:ascii="Times New Roman" w:eastAsia="Times New Roman" w:hAnsi="Times New Roman" w:cs="Times New Roman"/>
-          <w:sz w:val="24"/>
-          <w:szCs w:val="24"/>
-        </w:rPr>
-      </w:pPr>
-      <w:bookmarkStart w:id="1" w:name="_gjdgxs" w:colFirst="0" w:colLast="0"/>
-      <w:bookmarkEnd w:id="1"/>
+      <w:bookmarkStart w:id="0" w:name="_gjdgxs" w:colFirst="0" w:colLast="0"/>
+      <w:bookmarkEnd w:id="0"/>
       <w:r>
         <w:rPr>
           <w:noProof/>
@@ -3008,33 +3524,6 @@
       <w:pPr>
         <w:rPr>
           <w:rFonts w:ascii="Times New Roman" w:eastAsia="Times New Roman" w:hAnsi="Times New Roman" w:cs="Times New Roman"/>
-          <w:sz w:val="24"/>
-          <w:szCs w:val="24"/>
-        </w:rPr>
-      </w:pPr>
-    </w:p>
-    <w:p>
-      <w:pPr>
-        <w:rPr>
-          <w:rFonts w:ascii="Times New Roman" w:eastAsia="Times New Roman" w:hAnsi="Times New Roman" w:cs="Times New Roman"/>
-          <w:sz w:val="24"/>
-          <w:szCs w:val="24"/>
-        </w:rPr>
-      </w:pPr>
-    </w:p>
-    <w:p>
-      <w:pPr>
-        <w:rPr>
-          <w:rFonts w:ascii="Times New Roman" w:eastAsia="Times New Roman" w:hAnsi="Times New Roman" w:cs="Times New Roman"/>
-          <w:sz w:val="32"/>
-          <w:szCs w:val="32"/>
-        </w:rPr>
-      </w:pPr>
-    </w:p>
-    <w:p>
-      <w:pPr>
-        <w:rPr>
-          <w:rFonts w:ascii="Times New Roman" w:eastAsia="Times New Roman" w:hAnsi="Times New Roman" w:cs="Times New Roman"/>
           <w:b/>
           <w:sz w:val="24"/>
           <w:szCs w:val="24"/>
@@ -3077,6 +3566,8 @@
           <w:szCs w:val="21"/>
         </w:rPr>
       </w:pPr>
+      <w:bookmarkStart w:id="1" w:name="_GoBack"/>
+      <w:bookmarkEnd w:id="1"/>
     </w:p>
     <w:sectPr>
       <w:headerReference w:type="default" r:id="rId10"/>
@@ -3091,7 +3582,7 @@
 </file>
 
 <file path=word/endnotes.xml><?xml version="1.0" encoding="utf-8"?>
-<w:endnotes xmlns:wpc="http://schemas.microsoft.com/office/word/2010/wordprocessingCanvas" xmlns:mc="http://schemas.openxmlformats.org/markup-compatibility/2006" xmlns:o="urn:schemas-microsoft-com:office:office" xmlns:r="http://schemas.openxmlformats.org/officeDocument/2006/relationships" xmlns:m="http://schemas.openxmlformats.org/officeDocument/2006/math" xmlns:v="urn:schemas-microsoft-com:vml" xmlns:wp14="http://schemas.microsoft.com/office/word/2010/wordprocessingDrawing" xmlns:wp="http://schemas.openxmlformats.org/drawingml/2006/wordprocessingDrawing" xmlns:w10="urn:schemas-microsoft-com:office:word" xmlns:w="http://schemas.openxmlformats.org/wordprocessingml/2006/main" xmlns:w14="http://schemas.microsoft.com/office/word/2010/wordml" xmlns:w15="http://schemas.microsoft.com/office/word/2012/wordml" xmlns:wpg="http://schemas.microsoft.com/office/word/2010/wordprocessingGroup" xmlns:wpi="http://schemas.microsoft.com/office/word/2010/wordprocessingInk" xmlns:wne="http://schemas.microsoft.com/office/word/2006/wordml" xmlns:wps="http://schemas.microsoft.com/office/word/2010/wordprocessingShape" mc:Ignorable="w14 w15 wp14">
+<w:endnotes xmlns:wpc="http://schemas.microsoft.com/office/word/2010/wordprocessingCanvas" xmlns:cx="http://schemas.microsoft.com/office/drawing/2014/chartex" xmlns:cx1="http://schemas.microsoft.com/office/drawing/2015/9/8/chartex" xmlns:cx2="http://schemas.microsoft.com/office/drawing/2015/10/21/chartex" xmlns:cx3="http://schemas.microsoft.com/office/drawing/2016/5/9/chartex" xmlns:cx4="http://schemas.microsoft.com/office/drawing/2016/5/10/chartex" xmlns:cx5="http://schemas.microsoft.com/office/drawing/2016/5/11/chartex" xmlns:cx6="http://schemas.microsoft.com/office/drawing/2016/5/12/chartex" xmlns:cx7="http://schemas.microsoft.com/office/drawing/2016/5/13/chartex" xmlns:cx8="http://schemas.microsoft.com/office/drawing/2016/5/14/chartex" xmlns:mc="http://schemas.openxmlformats.org/markup-compatibility/2006" xmlns:aink="http://schemas.microsoft.com/office/drawing/2016/ink" xmlns:am3d="http://schemas.microsoft.com/office/drawing/2017/model3d" xmlns:o="urn:schemas-microsoft-com:office:office" xmlns:r="http://schemas.openxmlformats.org/officeDocument/2006/relationships" xmlns:m="http://schemas.openxmlformats.org/officeDocument/2006/math" xmlns:v="urn:schemas-microsoft-com:vml" xmlns:wp14="http://schemas.microsoft.com/office/word/2010/wordprocessingDrawing" xmlns:wp="http://schemas.openxmlformats.org/drawingml/2006/wordprocessingDrawing" xmlns:w10="urn:schemas-microsoft-com:office:word" xmlns:w="http://schemas.openxmlformats.org/wordprocessingml/2006/main" xmlns:w14="http://schemas.microsoft.com/office/word/2010/wordml" xmlns:w15="http://schemas.microsoft.com/office/word/2012/wordml" xmlns:w16cid="http://schemas.microsoft.com/office/word/2016/wordml/cid" xmlns:w16se="http://schemas.microsoft.com/office/word/2015/wordml/symex" xmlns:wpg="http://schemas.microsoft.com/office/word/2010/wordprocessingGroup" xmlns:wpi="http://schemas.microsoft.com/office/word/2010/wordprocessingInk" xmlns:wne="http://schemas.microsoft.com/office/word/2006/wordml" xmlns:wps="http://schemas.microsoft.com/office/word/2010/wordprocessingShape" mc:Ignorable="w14 w15 w16se w16cid wp14">
   <w:endnote w:type="separator" w:id="-1">
     <w:p>
       <w:pPr>
@@ -3116,7 +3607,7 @@
 </file>
 
 <file path=word/footer1.xml><?xml version="1.0" encoding="utf-8"?>
-<w:ftr xmlns:wpc="http://schemas.microsoft.com/office/word/2010/wordprocessingCanvas" xmlns:mc="http://schemas.openxmlformats.org/markup-compatibility/2006" xmlns:o="urn:schemas-microsoft-com:office:office" xmlns:r="http://schemas.openxmlformats.org/officeDocument/2006/relationships" xmlns:m="http://schemas.openxmlformats.org/officeDocument/2006/math" xmlns:v="urn:schemas-microsoft-com:vml" xmlns:wp14="http://schemas.microsoft.com/office/word/2010/wordprocessingDrawing" xmlns:wp="http://schemas.openxmlformats.org/drawingml/2006/wordprocessingDrawing" xmlns:w10="urn:schemas-microsoft-com:office:word" xmlns:w="http://schemas.openxmlformats.org/wordprocessingml/2006/main" xmlns:w14="http://schemas.microsoft.com/office/word/2010/wordml" xmlns:w15="http://schemas.microsoft.com/office/word/2012/wordml" xmlns:wpg="http://schemas.microsoft.com/office/word/2010/wordprocessingGroup" xmlns:wpi="http://schemas.microsoft.com/office/word/2010/wordprocessingInk" xmlns:wne="http://schemas.microsoft.com/office/word/2006/wordml" xmlns:wps="http://schemas.microsoft.com/office/word/2010/wordprocessingShape" mc:Ignorable="w14 w15 wp14">
+<w:ftr xmlns:wpc="http://schemas.microsoft.com/office/word/2010/wordprocessingCanvas" xmlns:cx="http://schemas.microsoft.com/office/drawing/2014/chartex" xmlns:cx1="http://schemas.microsoft.com/office/drawing/2015/9/8/chartex" xmlns:cx2="http://schemas.microsoft.com/office/drawing/2015/10/21/chartex" xmlns:cx3="http://schemas.microsoft.com/office/drawing/2016/5/9/chartex" xmlns:cx4="http://schemas.microsoft.com/office/drawing/2016/5/10/chartex" xmlns:cx5="http://schemas.microsoft.com/office/drawing/2016/5/11/chartex" xmlns:cx6="http://schemas.microsoft.com/office/drawing/2016/5/12/chartex" xmlns:cx7="http://schemas.microsoft.com/office/drawing/2016/5/13/chartex" xmlns:cx8="http://schemas.microsoft.com/office/drawing/2016/5/14/chartex" xmlns:mc="http://schemas.openxmlformats.org/markup-compatibility/2006" xmlns:aink="http://schemas.microsoft.com/office/drawing/2016/ink" xmlns:am3d="http://schemas.microsoft.com/office/drawing/2017/model3d" xmlns:o="urn:schemas-microsoft-com:office:office" xmlns:r="http://schemas.openxmlformats.org/officeDocument/2006/relationships" xmlns:m="http://schemas.openxmlformats.org/officeDocument/2006/math" xmlns:v="urn:schemas-microsoft-com:vml" xmlns:wp14="http://schemas.microsoft.com/office/word/2010/wordprocessingDrawing" xmlns:wp="http://schemas.openxmlformats.org/drawingml/2006/wordprocessingDrawing" xmlns:w10="urn:schemas-microsoft-com:office:word" xmlns:w="http://schemas.openxmlformats.org/wordprocessingml/2006/main" xmlns:w14="http://schemas.microsoft.com/office/word/2010/wordml" xmlns:w15="http://schemas.microsoft.com/office/word/2012/wordml" xmlns:w16cid="http://schemas.microsoft.com/office/word/2016/wordml/cid" xmlns:w16se="http://schemas.microsoft.com/office/word/2015/wordml/symex" xmlns:wpg="http://schemas.microsoft.com/office/word/2010/wordprocessingGroup" xmlns:wpi="http://schemas.microsoft.com/office/word/2010/wordprocessingInk" xmlns:wne="http://schemas.microsoft.com/office/word/2006/wordml" xmlns:wps="http://schemas.microsoft.com/office/word/2010/wordprocessingShape" mc:Ignorable="w14 w15 w16se w16cid wp14">
   <w:p>
     <w:pPr>
       <w:pBdr>
@@ -3191,7 +3682,7 @@
 </file>
 
 <file path=word/footnotes.xml><?xml version="1.0" encoding="utf-8"?>
-<w:footnotes xmlns:wpc="http://schemas.microsoft.com/office/word/2010/wordprocessingCanvas" xmlns:mc="http://schemas.openxmlformats.org/markup-compatibility/2006" xmlns:o="urn:schemas-microsoft-com:office:office" xmlns:r="http://schemas.openxmlformats.org/officeDocument/2006/relationships" xmlns:m="http://schemas.openxmlformats.org/officeDocument/2006/math" xmlns:v="urn:schemas-microsoft-com:vml" xmlns:wp14="http://schemas.microsoft.com/office/word/2010/wordprocessingDrawing" xmlns:wp="http://schemas.openxmlformats.org/drawingml/2006/wordprocessingDrawing" xmlns:w10="urn:schemas-microsoft-com:office:word" xmlns:w="http://schemas.openxmlformats.org/wordprocessingml/2006/main" xmlns:w14="http://schemas.microsoft.com/office/word/2010/wordml" xmlns:w15="http://schemas.microsoft.com/office/word/2012/wordml" xmlns:wpg="http://schemas.microsoft.com/office/word/2010/wordprocessingGroup" xmlns:wpi="http://schemas.microsoft.com/office/word/2010/wordprocessingInk" xmlns:wne="http://schemas.microsoft.com/office/word/2006/wordml" xmlns:wps="http://schemas.microsoft.com/office/word/2010/wordprocessingShape" mc:Ignorable="w14 w15 wp14">
+<w:footnotes xmlns:wpc="http://schemas.microsoft.com/office/word/2010/wordprocessingCanvas" xmlns:cx="http://schemas.microsoft.com/office/drawing/2014/chartex" xmlns:cx1="http://schemas.microsoft.com/office/drawing/2015/9/8/chartex" xmlns:cx2="http://schemas.microsoft.com/office/drawing/2015/10/21/chartex" xmlns:cx3="http://schemas.microsoft.com/office/drawing/2016/5/9/chartex" xmlns:cx4="http://schemas.microsoft.com/office/drawing/2016/5/10/chartex" xmlns:cx5="http://schemas.microsoft.com/office/drawing/2016/5/11/chartex" xmlns:cx6="http://schemas.microsoft.com/office/drawing/2016/5/12/chartex" xmlns:cx7="http://schemas.microsoft.com/office/drawing/2016/5/13/chartex" xmlns:cx8="http://schemas.microsoft.com/office/drawing/2016/5/14/chartex" xmlns:mc="http://schemas.openxmlformats.org/markup-compatibility/2006" xmlns:aink="http://schemas.microsoft.com/office/drawing/2016/ink" xmlns:am3d="http://schemas.microsoft.com/office/drawing/2017/model3d" xmlns:o="urn:schemas-microsoft-com:office:office" xmlns:r="http://schemas.openxmlformats.org/officeDocument/2006/relationships" xmlns:m="http://schemas.openxmlformats.org/officeDocument/2006/math" xmlns:v="urn:schemas-microsoft-com:vml" xmlns:wp14="http://schemas.microsoft.com/office/word/2010/wordprocessingDrawing" xmlns:wp="http://schemas.openxmlformats.org/drawingml/2006/wordprocessingDrawing" xmlns:w10="urn:schemas-microsoft-com:office:word" xmlns:w="http://schemas.openxmlformats.org/wordprocessingml/2006/main" xmlns:w14="http://schemas.microsoft.com/office/word/2010/wordml" xmlns:w15="http://schemas.microsoft.com/office/word/2012/wordml" xmlns:w16cid="http://schemas.microsoft.com/office/word/2016/wordml/cid" xmlns:w16se="http://schemas.microsoft.com/office/word/2015/wordml/symex" xmlns:wpg="http://schemas.microsoft.com/office/word/2010/wordprocessingGroup" xmlns:wpi="http://schemas.microsoft.com/office/word/2010/wordprocessingInk" xmlns:wne="http://schemas.microsoft.com/office/word/2006/wordml" xmlns:wps="http://schemas.microsoft.com/office/word/2010/wordprocessingShape" mc:Ignorable="w14 w15 w16se w16cid wp14">
   <w:footnote w:type="separator" w:id="-1">
     <w:p>
       <w:pPr>
@@ -3216,7 +3707,7 @@
 </file>
 
 <file path=word/header1.xml><?xml version="1.0" encoding="utf-8"?>
-<w:hdr xmlns:wpc="http://schemas.microsoft.com/office/word/2010/wordprocessingCanvas" xmlns:mc="http://schemas.openxmlformats.org/markup-compatibility/2006" xmlns:o="urn:schemas-microsoft-com:office:office" xmlns:r="http://schemas.openxmlformats.org/officeDocument/2006/relationships" xmlns:m="http://schemas.openxmlformats.org/officeDocument/2006/math" xmlns:v="urn:schemas-microsoft-com:vml" xmlns:wp14="http://schemas.microsoft.com/office/word/2010/wordprocessingDrawing" xmlns:wp="http://schemas.openxmlformats.org/drawingml/2006/wordprocessingDrawing" xmlns:w10="urn:schemas-microsoft-com:office:word" xmlns:w="http://schemas.openxmlformats.org/wordprocessingml/2006/main" xmlns:w14="http://schemas.microsoft.com/office/word/2010/wordml" xmlns:w15="http://schemas.microsoft.com/office/word/2012/wordml" xmlns:wpg="http://schemas.microsoft.com/office/word/2010/wordprocessingGroup" xmlns:wpi="http://schemas.microsoft.com/office/word/2010/wordprocessingInk" xmlns:wne="http://schemas.microsoft.com/office/word/2006/wordml" xmlns:wps="http://schemas.microsoft.com/office/word/2010/wordprocessingShape" mc:Ignorable="w14 w15 wp14">
+<w:hdr xmlns:wpc="http://schemas.microsoft.com/office/word/2010/wordprocessingCanvas" xmlns:cx="http://schemas.microsoft.com/office/drawing/2014/chartex" xmlns:cx1="http://schemas.microsoft.com/office/drawing/2015/9/8/chartex" xmlns:cx2="http://schemas.microsoft.com/office/drawing/2015/10/21/chartex" xmlns:cx3="http://schemas.microsoft.com/office/drawing/2016/5/9/chartex" xmlns:cx4="http://schemas.microsoft.com/office/drawing/2016/5/10/chartex" xmlns:cx5="http://schemas.microsoft.com/office/drawing/2016/5/11/chartex" xmlns:cx6="http://schemas.microsoft.com/office/drawing/2016/5/12/chartex" xmlns:cx7="http://schemas.microsoft.com/office/drawing/2016/5/13/chartex" xmlns:cx8="http://schemas.microsoft.com/office/drawing/2016/5/14/chartex" xmlns:mc="http://schemas.openxmlformats.org/markup-compatibility/2006" xmlns:aink="http://schemas.microsoft.com/office/drawing/2016/ink" xmlns:am3d="http://schemas.microsoft.com/office/drawing/2017/model3d" xmlns:o="urn:schemas-microsoft-com:office:office" xmlns:r="http://schemas.openxmlformats.org/officeDocument/2006/relationships" xmlns:m="http://schemas.openxmlformats.org/officeDocument/2006/math" xmlns:v="urn:schemas-microsoft-com:vml" xmlns:wp14="http://schemas.microsoft.com/office/word/2010/wordprocessingDrawing" xmlns:wp="http://schemas.openxmlformats.org/drawingml/2006/wordprocessingDrawing" xmlns:w10="urn:schemas-microsoft-com:office:word" xmlns:w="http://schemas.openxmlformats.org/wordprocessingml/2006/main" xmlns:w14="http://schemas.microsoft.com/office/word/2010/wordml" xmlns:w15="http://schemas.microsoft.com/office/word/2012/wordml" xmlns:w16cid="http://schemas.microsoft.com/office/word/2016/wordml/cid" xmlns:w16se="http://schemas.microsoft.com/office/word/2015/wordml/symex" xmlns:wpg="http://schemas.microsoft.com/office/word/2010/wordprocessingGroup" xmlns:wpi="http://schemas.microsoft.com/office/word/2010/wordprocessingInk" xmlns:wne="http://schemas.microsoft.com/office/word/2006/wordml" xmlns:wps="http://schemas.microsoft.com/office/word/2010/wordprocessingShape" mc:Ignorable="w14 w15 w16se w16cid wp14">
   <w:p>
     <w:pPr>
       <w:pBdr>
@@ -3236,6 +3727,13 @@
         <w:color w:val="000000"/>
       </w:rPr>
     </w:pPr>
+    <w:r>
+      <w:rPr>
+        <w:rFonts w:ascii="Times New Roman" w:eastAsia="Times New Roman" w:hAnsi="Times New Roman" w:cs="Times New Roman"/>
+        <w:color w:val="000000"/>
+      </w:rPr>
+      <w:t xml:space="preserve">UNIVERSIDAD NACIONAL DE COLOMBIA  -  </w:t>
+    </w:r>
     <w:r>
       <w:rPr>
         <w:rFonts w:ascii="Times New Roman" w:eastAsia="Times New Roman" w:hAnsi="Times New Roman" w:cs="Times New Roman"/>
@@ -3290,21 +3788,12 @@
         <w:color w:val="000000"/>
       </w:rPr>
     </w:pPr>
-    <w:proofErr w:type="spellStart"/>
     <w:r>
       <w:rPr>
         <w:rFonts w:ascii="Times New Roman" w:eastAsia="Times New Roman" w:hAnsi="Times New Roman" w:cs="Times New Roman"/>
         <w:color w:val="000000"/>
       </w:rPr>
-      <w:t>Microcontroladores</w:t>
-    </w:r>
-    <w:proofErr w:type="spellEnd"/>
-    <w:r>
-      <w:rPr>
-        <w:rFonts w:ascii="Times New Roman" w:eastAsia="Times New Roman" w:hAnsi="Times New Roman" w:cs="Times New Roman"/>
-        <w:color w:val="000000"/>
-      </w:rPr>
-      <w:t xml:space="preserve"> 2019-I</w:t>
+      <w:t>Microcontroladores 2019-I</w:t>
     </w:r>
   </w:p>
   <w:p>
@@ -3338,23 +3827,14 @@
         <w:rFonts w:ascii="Times New Roman" w:eastAsia="Times New Roman" w:hAnsi="Times New Roman" w:cs="Times New Roman"/>
         <w:color w:val="000000"/>
       </w:rPr>
-      <w:t xml:space="preserve">, Daniel </w:t>
+      <w:t>, Daniel Diaz Coy</w:t>
     </w:r>
-    <w:proofErr w:type="spellStart"/>
     <w:r>
       <w:rPr>
         <w:rFonts w:ascii="Times New Roman" w:eastAsia="Times New Roman" w:hAnsi="Times New Roman" w:cs="Times New Roman"/>
         <w:color w:val="000000"/>
       </w:rPr>
-      <w:t>Diaz</w:t>
-    </w:r>
-    <w:proofErr w:type="spellEnd"/>
-    <w:r>
-      <w:rPr>
-        <w:rFonts w:ascii="Times New Roman" w:eastAsia="Times New Roman" w:hAnsi="Times New Roman" w:cs="Times New Roman"/>
-        <w:color w:val="000000"/>
-      </w:rPr>
-      <w:t xml:space="preserve"> Coy</w:t>
+      <w:t>, Marco Andrés López</w:t>
     </w:r>
   </w:p>
   <w:p>
@@ -3381,32 +3861,28 @@
         <w:rFonts w:ascii="Times New Roman" w:eastAsia="Times New Roman" w:hAnsi="Times New Roman" w:cs="Times New Roman"/>
         <w:color w:val="000000"/>
       </w:rPr>
-      <w:t>{</w:t>
+      <w:t>{maariast,lfmercadobe</w:t>
     </w:r>
-    <w:proofErr w:type="spellStart"/>
-    <w:proofErr w:type="gramStart"/>
-    <w:r>
-      <w:rPr>
-        <w:rFonts w:ascii="Times New Roman" w:eastAsia="Times New Roman" w:hAnsi="Times New Roman" w:cs="Times New Roman"/>
-        <w:color w:val="000000"/>
-      </w:rPr>
-      <w:t>maariast,</w:t>
-    </w:r>
-    <w:proofErr w:type="gramEnd"/>
-    <w:r>
-      <w:rPr>
-        <w:rFonts w:ascii="Times New Roman" w:eastAsia="Times New Roman" w:hAnsi="Times New Roman" w:cs="Times New Roman"/>
-        <w:color w:val="000000"/>
-      </w:rPr>
-      <w:t>lfmercadobe</w:t>
-    </w:r>
-    <w:proofErr w:type="spellEnd"/>
     <w:r>
       <w:rPr>
         <w:rFonts w:ascii="Times New Roman" w:eastAsia="Times New Roman" w:hAnsi="Times New Roman" w:cs="Times New Roman"/>
         <w:color w:val="000000"/>
       </w:rPr>
       <w:t>,</w:t>
+    </w:r>
+    <w:r>
+      <w:rPr>
+        <w:rFonts w:ascii="Times New Roman" w:eastAsia="Times New Roman" w:hAnsi="Times New Roman" w:cs="Times New Roman"/>
+        <w:color w:val="000000"/>
+      </w:rPr>
+      <w:t>dafdiazco, maalopezc</w:t>
+    </w:r>
+    <w:r>
+      <w:rPr>
+        <w:rFonts w:ascii="Times New Roman" w:eastAsia="Times New Roman" w:hAnsi="Times New Roman" w:cs="Times New Roman"/>
+        <w:color w:val="000000"/>
+      </w:rPr>
+      <w:t>r</w:t>
     </w:r>
     <w:r>
       <w:rPr>
@@ -3439,8 +3915,8 @@
 </file>
 
 <file path=word/numbering.xml><?xml version="1.0" encoding="utf-8"?>
-<w:numbering xmlns:wpc="http://schemas.microsoft.com/office/word/2010/wordprocessingCanvas" xmlns:mc="http://schemas.openxmlformats.org/markup-compatibility/2006" xmlns:o="urn:schemas-microsoft-com:office:office" xmlns:r="http://schemas.openxmlformats.org/officeDocument/2006/relationships" xmlns:m="http://schemas.openxmlformats.org/officeDocument/2006/math" xmlns:v="urn:schemas-microsoft-com:vml" xmlns:wp14="http://schemas.microsoft.com/office/word/2010/wordprocessingDrawing" xmlns:wp="http://schemas.openxmlformats.org/drawingml/2006/wordprocessingDrawing" xmlns:w10="urn:schemas-microsoft-com:office:word" xmlns:w="http://schemas.openxmlformats.org/wordprocessingml/2006/main" xmlns:w14="http://schemas.microsoft.com/office/word/2010/wordml" xmlns:w15="http://schemas.microsoft.com/office/word/2012/wordml" xmlns:wpg="http://schemas.microsoft.com/office/word/2010/wordprocessingGroup" xmlns:wpi="http://schemas.microsoft.com/office/word/2010/wordprocessingInk" xmlns:wne="http://schemas.microsoft.com/office/word/2006/wordml" xmlns:wps="http://schemas.microsoft.com/office/word/2010/wordprocessingShape" mc:Ignorable="w14 w15 wp14">
-  <w:abstractNum w:abstractNumId="0">
+<w:numbering xmlns:wpc="http://schemas.microsoft.com/office/word/2010/wordprocessingCanvas" xmlns:cx="http://schemas.microsoft.com/office/drawing/2014/chartex" xmlns:cx1="http://schemas.microsoft.com/office/drawing/2015/9/8/chartex" xmlns:cx2="http://schemas.microsoft.com/office/drawing/2015/10/21/chartex" xmlns:cx3="http://schemas.microsoft.com/office/drawing/2016/5/9/chartex" xmlns:cx4="http://schemas.microsoft.com/office/drawing/2016/5/10/chartex" xmlns:cx5="http://schemas.microsoft.com/office/drawing/2016/5/11/chartex" xmlns:cx6="http://schemas.microsoft.com/office/drawing/2016/5/12/chartex" xmlns:cx7="http://schemas.microsoft.com/office/drawing/2016/5/13/chartex" xmlns:cx8="http://schemas.microsoft.com/office/drawing/2016/5/14/chartex" xmlns:mc="http://schemas.openxmlformats.org/markup-compatibility/2006" xmlns:aink="http://schemas.microsoft.com/office/drawing/2016/ink" xmlns:am3d="http://schemas.microsoft.com/office/drawing/2017/model3d" xmlns:o="urn:schemas-microsoft-com:office:office" xmlns:r="http://schemas.openxmlformats.org/officeDocument/2006/relationships" xmlns:m="http://schemas.openxmlformats.org/officeDocument/2006/math" xmlns:v="urn:schemas-microsoft-com:vml" xmlns:wp14="http://schemas.microsoft.com/office/word/2010/wordprocessingDrawing" xmlns:wp="http://schemas.openxmlformats.org/drawingml/2006/wordprocessingDrawing" xmlns:w10="urn:schemas-microsoft-com:office:word" xmlns:w="http://schemas.openxmlformats.org/wordprocessingml/2006/main" xmlns:w14="http://schemas.microsoft.com/office/word/2010/wordml" xmlns:w15="http://schemas.microsoft.com/office/word/2012/wordml" xmlns:w16cid="http://schemas.microsoft.com/office/word/2016/wordml/cid" xmlns:w16se="http://schemas.microsoft.com/office/word/2015/wordml/symex" xmlns:wpg="http://schemas.microsoft.com/office/word/2010/wordprocessingGroup" xmlns:wpi="http://schemas.microsoft.com/office/word/2010/wordprocessingInk" xmlns:wne="http://schemas.microsoft.com/office/word/2006/wordml" xmlns:wps="http://schemas.microsoft.com/office/word/2010/wordprocessingShape" mc:Ignorable="w14 w15 w16se w16cid wp14">
+  <w:abstractNum w:abstractNumId="0" w15:restartNumberingAfterBreak="0">
     <w:nsid w:val="0E1C07B6"/>
     <w:multiLevelType w:val="multilevel"/>
     <w:tmpl w:val="F0A4701C"/>
@@ -3553,7 +4029,7 @@
       </w:rPr>
     </w:lvl>
   </w:abstractNum>
-  <w:abstractNum w:abstractNumId="1">
+  <w:abstractNum w:abstractNumId="1" w15:restartNumberingAfterBreak="0">
     <w:nsid w:val="3294238D"/>
     <w:multiLevelType w:val="multilevel"/>
     <w:tmpl w:val="3ECA4D10"/>
@@ -3676,7 +4152,7 @@
 </file>
 
 <file path=word/styles.xml><?xml version="1.0" encoding="utf-8"?>
-<w:styles xmlns:mc="http://schemas.openxmlformats.org/markup-compatibility/2006" xmlns:r="http://schemas.openxmlformats.org/officeDocument/2006/relationships" xmlns:w="http://schemas.openxmlformats.org/wordprocessingml/2006/main" xmlns:w14="http://schemas.microsoft.com/office/word/2010/wordml" xmlns:w15="http://schemas.microsoft.com/office/word/2012/wordml" mc:Ignorable="w14 w15">
+<w:styles xmlns:mc="http://schemas.openxmlformats.org/markup-compatibility/2006" xmlns:r="http://schemas.openxmlformats.org/officeDocument/2006/relationships" xmlns:w="http://schemas.openxmlformats.org/wordprocessingml/2006/main" xmlns:w14="http://schemas.microsoft.com/office/word/2010/wordml" xmlns:w15="http://schemas.microsoft.com/office/word/2012/wordml" xmlns:w16cid="http://schemas.microsoft.com/office/word/2016/wordml/cid" xmlns:w16se="http://schemas.microsoft.com/office/word/2015/wordml/symex" mc:Ignorable="w14 w15 w16se w16cid">
   <w:docDefaults>
     <w:rPrDefault>
       <w:rPr>
@@ -3692,7 +4168,7 @@
       </w:pPr>
     </w:pPrDefault>
   </w:docDefaults>
-  <w:latentStyles w:defLockedState="0" w:defUIPriority="99" w:defSemiHidden="0" w:defUnhideWhenUsed="0" w:defQFormat="0" w:count="371">
+  <w:latentStyles w:defLockedState="0" w:defUIPriority="99" w:defSemiHidden="0" w:defUnhideWhenUsed="0" w:defQFormat="0" w:count="376">
     <w:lsdException w:name="Normal" w:uiPriority="0" w:qFormat="1"/>
     <w:lsdException w:name="heading 1" w:uiPriority="9" w:qFormat="1"/>
     <w:lsdException w:name="heading 2" w:semiHidden="1" w:uiPriority="9" w:unhideWhenUsed="1" w:qFormat="1"/>
@@ -4064,6 +4540,11 @@
     <w:lsdException w:name="List Table 5 Dark Accent 6" w:uiPriority="50"/>
     <w:lsdException w:name="List Table 6 Colorful Accent 6" w:uiPriority="51"/>
     <w:lsdException w:name="List Table 7 Colorful Accent 6" w:uiPriority="52"/>
+    <w:lsdException w:name="Mention" w:semiHidden="1" w:unhideWhenUsed="1"/>
+    <w:lsdException w:name="Smart Hyperlink" w:semiHidden="1" w:unhideWhenUsed="1"/>
+    <w:lsdException w:name="Hashtag" w:semiHidden="1" w:unhideWhenUsed="1"/>
+    <w:lsdException w:name="Unresolved Mention" w:semiHidden="1" w:unhideWhenUsed="1"/>
+    <w:lsdException w:name="Smart Link" w:semiHidden="1" w:unhideWhenUsed="1"/>
   </w:latentStyles>
   <w:style w:type="paragraph" w:default="1" w:styleId="Normal">
     <w:name w:val="Normal"/>
@@ -4199,7 +4680,7 @@
       </w:tblCellMar>
     </w:tblPr>
   </w:style>
-  <w:style w:type="paragraph" w:styleId="Puesto">
+  <w:style w:type="paragraph" w:styleId="Ttulo">
     <w:name w:val="Title"/>
     <w:basedOn w:val="Normal"/>
     <w:next w:val="Normal"/>
@@ -4240,9 +4721,7 @@
       <w:tblStyleRowBandSize w:val="1"/>
       <w:tblStyleColBandSize w:val="1"/>
       <w:tblCellMar>
-        <w:top w:w="0" w:type="dxa"/>
         <w:left w:w="108" w:type="dxa"/>
-        <w:bottom w:w="0" w:type="dxa"/>
         <w:right w:w="108" w:type="dxa"/>
       </w:tblCellMar>
     </w:tblPr>
@@ -4256,9 +4735,7 @@
       <w:tblStyleRowBandSize w:val="1"/>
       <w:tblStyleColBandSize w:val="1"/>
       <w:tblCellMar>
-        <w:top w:w="0" w:type="dxa"/>
         <w:left w:w="108" w:type="dxa"/>
-        <w:bottom w:w="0" w:type="dxa"/>
         <w:right w:w="108" w:type="dxa"/>
       </w:tblCellMar>
     </w:tblPr>
